--- a/doc/requirements/注册登录.docx
+++ b/doc/requirements/注册登录.docx
@@ -28,6 +28,7 @@
     <w:p>
       <w:pPr>
         <w:numPr>
+          <w:ilvl w:val="0"/>
           <w:numId w:val="0"/>
         </w:numPr>
         <w:rPr>
@@ -37,12 +38,22 @@
           <w:lang w:val="en-US" w:eastAsia="zh-CN"/>
         </w:rPr>
       </w:pPr>
+      <w:r>
+        <w:rPr>
+          <w:rFonts w:hint="eastAsia"/>
+          <w:sz w:val="24"/>
+          <w:szCs w:val="24"/>
+          <w:lang w:val="en-US" w:eastAsia="zh-CN"/>
+        </w:rPr>
+        <w:t>//注册和登陆需要分开？</w:t>
+      </w:r>
       <w:bookmarkStart w:id="0" w:name="_GoBack"/>
       <w:bookmarkEnd w:id="0"/>
     </w:p>
     <w:p>
       <w:pPr>
         <w:numPr>
+          <w:ilvl w:val="0"/>
           <w:numId w:val="0"/>
         </w:numPr>
         <w:rPr>
@@ -69,6 +80,7 @@
     <w:p>
       <w:pPr>
         <w:numPr>
+          <w:ilvl w:val="0"/>
           <w:numId w:val="0"/>
         </w:numPr>
         <w:ind w:firstLine="420"/>
@@ -92,6 +104,7 @@
     <w:p>
       <w:pPr>
         <w:numPr>
+          <w:ilvl w:val="0"/>
           <w:numId w:val="0"/>
         </w:numPr>
         <w:rPr>
@@ -118,6 +131,7 @@
     <w:p>
       <w:pPr>
         <w:numPr>
+          <w:ilvl w:val="0"/>
           <w:numId w:val="0"/>
         </w:numPr>
         <w:rPr>
@@ -148,6 +162,7 @@
         <w:pageBreakBefore w:val="0"/>
         <w:widowControl w:val="0"/>
         <w:numPr>
+          <w:ilvl w:val="0"/>
           <w:numId w:val="0"/>
         </w:numPr>
         <w:kinsoku/>
@@ -188,6 +203,7 @@
         <w:pageBreakBefore w:val="0"/>
         <w:widowControl w:val="0"/>
         <w:numPr>
+          <w:ilvl w:val="0"/>
           <w:numId w:val="0"/>
         </w:numPr>
         <w:kinsoku/>
@@ -228,6 +244,7 @@
         <w:pageBreakBefore w:val="0"/>
         <w:widowControl w:val="0"/>
         <w:numPr>
+          <w:ilvl w:val="0"/>
           <w:numId w:val="0"/>
         </w:numPr>
         <w:kinsoku/>
@@ -268,6 +285,7 @@
         <w:pageBreakBefore w:val="0"/>
         <w:widowControl w:val="0"/>
         <w:numPr>
+          <w:ilvl w:val="0"/>
           <w:numId w:val="0"/>
         </w:numPr>
         <w:kinsoku/>
@@ -304,6 +322,7 @@
     <w:p>
       <w:pPr>
         <w:numPr>
+          <w:ilvl w:val="0"/>
           <w:numId w:val="0"/>
         </w:numPr>
         <w:rPr>
@@ -334,6 +353,7 @@
         <w:pageBreakBefore w:val="0"/>
         <w:widowControl w:val="0"/>
         <w:numPr>
+          <w:ilvl w:val="0"/>
           <w:numId w:val="0"/>
         </w:numPr>
         <w:kinsoku/>
@@ -374,6 +394,7 @@
         <w:pageBreakBefore w:val="0"/>
         <w:widowControl w:val="0"/>
         <w:numPr>
+          <w:ilvl w:val="0"/>
           <w:numId w:val="0"/>
         </w:numPr>
         <w:kinsoku/>
@@ -414,6 +435,7 @@
         <w:pageBreakBefore w:val="0"/>
         <w:widowControl w:val="0"/>
         <w:numPr>
+          <w:ilvl w:val="0"/>
           <w:numId w:val="0"/>
         </w:numPr>
         <w:kinsoku/>
@@ -454,6 +476,7 @@
         <w:pageBreakBefore w:val="0"/>
         <w:widowControl w:val="0"/>
         <w:numPr>
+          <w:ilvl w:val="0"/>
           <w:numId w:val="0"/>
         </w:numPr>
         <w:kinsoku/>
@@ -490,6 +513,7 @@
     <w:p>
       <w:pPr>
         <w:numPr>
+          <w:ilvl w:val="0"/>
           <w:numId w:val="0"/>
         </w:numPr>
         <w:rPr>
@@ -516,6 +540,7 @@
     <w:p>
       <w:pPr>
         <w:numPr>
+          <w:ilvl w:val="0"/>
           <w:numId w:val="0"/>
         </w:numPr>
         <w:ind w:firstLine="420"/>
@@ -539,6 +564,7 @@
     <w:p>
       <w:pPr>
         <w:numPr>
+          <w:ilvl w:val="0"/>
           <w:numId w:val="0"/>
         </w:numPr>
         <w:rPr>
@@ -565,6 +591,7 @@
     <w:p>
       <w:pPr>
         <w:numPr>
+          <w:ilvl w:val="0"/>
           <w:numId w:val="0"/>
         </w:numPr>
         <w:ind w:firstLine="420"/>
@@ -588,6 +615,7 @@
     <w:p>
       <w:pPr>
         <w:numPr>
+          <w:ilvl w:val="0"/>
           <w:numId w:val="0"/>
         </w:numPr>
         <w:rPr>
@@ -614,6 +642,7 @@
     <w:p>
       <w:pPr>
         <w:numPr>
+          <w:ilvl w:val="0"/>
           <w:numId w:val="0"/>
         </w:numPr>
         <w:ind w:firstLine="420"/>
@@ -637,6 +666,7 @@
     <w:p>
       <w:pPr>
         <w:numPr>
+          <w:ilvl w:val="0"/>
           <w:numId w:val="0"/>
         </w:numPr>
         <w:rPr>
@@ -663,6 +693,7 @@
     <w:p>
       <w:pPr>
         <w:numPr>
+          <w:ilvl w:val="0"/>
           <w:numId w:val="0"/>
         </w:numPr>
         <w:rPr>
@@ -785,7 +816,7 @@
     <w:lsdException w:qFormat="1" w:unhideWhenUsed="0" w:uiPriority="0" w:semiHidden="0" w:name="Title"/>
     <w:lsdException w:unhideWhenUsed="0" w:uiPriority="0" w:semiHidden="0" w:name="Closing"/>
     <w:lsdException w:unhideWhenUsed="0" w:uiPriority="0" w:semiHidden="0" w:name="Signature"/>
-    <w:lsdException w:unhideWhenUsed="0" w:uiPriority="0" w:name="Default Paragraph Font"/>
+    <w:lsdException w:qFormat="1" w:unhideWhenUsed="0" w:uiPriority="0" w:name="Default Paragraph Font"/>
     <w:lsdException w:unhideWhenUsed="0" w:uiPriority="0" w:semiHidden="0" w:name="Body Text"/>
     <w:lsdException w:unhideWhenUsed="0" w:uiPriority="0" w:semiHidden="0" w:name="Body Text Indent"/>
     <w:lsdException w:unhideWhenUsed="0" w:uiPriority="0" w:semiHidden="0" w:name="List Continue"/>
@@ -988,6 +1019,7 @@
   <w:style w:type="character" w:default="1" w:styleId="2">
     <w:name w:val="Default Paragraph Font"/>
     <w:semiHidden/>
+    <w:qFormat/>
     <w:uiPriority w:val="0"/>
   </w:style>
   <w:style w:type="table" w:default="1" w:styleId="3">
@@ -1259,7 +1291,6 @@
     </a:fmtScheme>
   </a:themeElements>
   <a:objectDefaults/>
-  <a:extraClrSchemeLst/>
 </a:theme>
 </file>
 
